--- a/30-jul-2020/Varun 17EC093-30jul.docx
+++ b/30-jul-2020/Varun 17EC093-30jul.docx
@@ -35,8 +35,6 @@
                 <w:szCs w:val="24"/>
               </w:rPr>
             </w:pPr>
-            <w:bookmarkStart w:id="0" w:name="_GoBack"/>
-            <w:bookmarkEnd w:id="0"/>
             <w:r>
               <w:rPr>
                 <w:rFonts w:ascii="Times New Roman" w:hAnsi="Times New Roman" w:cs="Times New Roman"/>
@@ -504,39 +502,328 @@
           <w:sz w:val="24"/>
           <w:szCs w:val="24"/>
         </w:rPr>
-        <w:t xml:space="preserve">Importing the Packages: </w:t>
-      </w:r>
-      <w:r>
-        <w:t> </w:t>
-      </w:r>
-      <w:r>
-        <w:rPr>
-          <w:rFonts w:ascii="Times New Roman" w:hAnsi="Times New Roman" w:cs="Times New Roman"/>
-          <w:sz w:val="24"/>
-          <w:szCs w:val="24"/>
-        </w:rPr>
-        <w:t>Imagine we want to do some great plotting and we want to use ggplot2 for it. If we want to do so, we need to take 2 steps:</w:t>
+        <w:t xml:space="preserve">Z-Score: </w:t>
+      </w:r>
+      <w:r>
+        <w:rPr>
+          <w:rFonts w:ascii="Times New Roman" w:hAnsi="Times New Roman" w:cs="Times New Roman"/>
+          <w:sz w:val="24"/>
+          <w:szCs w:val="24"/>
+        </w:rPr>
+        <w:t>We can calculate the z-score for a given value (X) as (X - mean) / standard deviation. In R you can do this with a whole variable at once by putting the variable name in the place of X</w:t>
+      </w:r>
+      <w:r>
+        <w:rPr>
+          <w:rFonts w:ascii="Times New Roman" w:hAnsi="Times New Roman" w:cs="Times New Roman"/>
+          <w:sz w:val="24"/>
+          <w:szCs w:val="24"/>
+        </w:rPr>
+        <w:t>.</w:t>
       </w:r>
     </w:p>
     <w:p>
       <w:pPr>
-        <w:numPr>
-          <w:ilvl w:val="0"/>
-          <w:numId w:val="15"/>
-        </w:numPr>
-        <w:rPr>
-          <w:rFonts w:ascii="Times New Roman" w:hAnsi="Times New Roman" w:cs="Times New Roman"/>
-          <w:sz w:val="24"/>
-          <w:szCs w:val="24"/>
-        </w:rPr>
-      </w:pPr>
-      <w:r>
-        <w:rPr>
-          <w:rFonts w:ascii="Times New Roman" w:hAnsi="Times New Roman" w:cs="Times New Roman"/>
-          <w:sz w:val="24"/>
-          <w:szCs w:val="24"/>
-        </w:rPr>
-        <w:t>Install the package ggplot2 using </w:t>
+        <w:rPr>
+          <w:rFonts w:ascii="Times New Roman" w:hAnsi="Times New Roman" w:cs="Times New Roman"/>
+          <w:sz w:val="24"/>
+          <w:szCs w:val="24"/>
+        </w:rPr>
+      </w:pPr>
+    </w:p>
+    <w:p>
+      <w:pPr>
+        <w:rPr>
+          <w:rFonts w:ascii="Times New Roman" w:hAnsi="Times New Roman" w:cs="Times New Roman"/>
+          <w:sz w:val="24"/>
+          <w:szCs w:val="24"/>
+        </w:rPr>
+      </w:pPr>
+      <w:r>
+        <w:rPr>
+          <w:rFonts w:ascii="Times New Roman" w:hAnsi="Times New Roman" w:cs="Times New Roman"/>
+          <w:sz w:val="24"/>
+          <w:szCs w:val="24"/>
+        </w:rPr>
+        <w:t xml:space="preserve">Scatterplot: </w:t>
+      </w:r>
+      <w:r>
+        <w:rPr>
+          <w:rFonts w:ascii="Times New Roman" w:hAnsi="Times New Roman" w:cs="Times New Roman"/>
+          <w:sz w:val="24"/>
+          <w:szCs w:val="24"/>
+        </w:rPr>
+        <w:t>Let's have a look at the relationship between height and weight through a scatterplot, using the R function </w:t>
+      </w:r>
+      <w:proofErr w:type="gramStart"/>
+      <w:r>
+        <w:rPr>
+          <w:rFonts w:ascii="Times New Roman" w:hAnsi="Times New Roman" w:cs="Times New Roman"/>
+          <w:sz w:val="24"/>
+          <w:szCs w:val="24"/>
+        </w:rPr>
+        <w:t>plot(</w:t>
+      </w:r>
+      <w:proofErr w:type="gramEnd"/>
+      <w:r>
+        <w:rPr>
+          <w:rFonts w:ascii="Times New Roman" w:hAnsi="Times New Roman" w:cs="Times New Roman"/>
+          <w:sz w:val="24"/>
+          <w:szCs w:val="24"/>
+        </w:rPr>
+        <w:t>). The first argument of </w:t>
+      </w:r>
+      <w:proofErr w:type="gramStart"/>
+      <w:r>
+        <w:rPr>
+          <w:rFonts w:ascii="Times New Roman" w:hAnsi="Times New Roman" w:cs="Times New Roman"/>
+          <w:sz w:val="24"/>
+          <w:szCs w:val="24"/>
+        </w:rPr>
+        <w:t>plot(</w:t>
+      </w:r>
+      <w:proofErr w:type="gramEnd"/>
+      <w:r>
+        <w:rPr>
+          <w:rFonts w:ascii="Times New Roman" w:hAnsi="Times New Roman" w:cs="Times New Roman"/>
+          <w:sz w:val="24"/>
+          <w:szCs w:val="24"/>
+        </w:rPr>
+        <w:t>) is the x-axis coordinates, and the second argument is the y-axis coordinates.</w:t>
+      </w:r>
+      <w:r>
+        <w:rPr>
+          <w:rFonts w:ascii="Times New Roman" w:hAnsi="Times New Roman" w:cs="Times New Roman"/>
+          <w:sz w:val="24"/>
+          <w:szCs w:val="24"/>
+        </w:rPr>
+        <w:t xml:space="preserve"> </w:t>
+      </w:r>
+      <w:r>
+        <w:rPr>
+          <w:rFonts w:ascii="Times New Roman" w:hAnsi="Times New Roman" w:cs="Times New Roman"/>
+          <w:sz w:val="24"/>
+          <w:szCs w:val="24"/>
+        </w:rPr>
+        <w:t>Use main = *title here* inside </w:t>
+      </w:r>
+      <w:proofErr w:type="gramStart"/>
+      <w:r>
+        <w:rPr>
+          <w:rFonts w:ascii="Times New Roman" w:hAnsi="Times New Roman" w:cs="Times New Roman"/>
+          <w:sz w:val="24"/>
+          <w:szCs w:val="24"/>
+        </w:rPr>
+        <w:t>plot(</w:t>
+      </w:r>
+      <w:proofErr w:type="gramEnd"/>
+      <w:r>
+        <w:rPr>
+          <w:rFonts w:ascii="Times New Roman" w:hAnsi="Times New Roman" w:cs="Times New Roman"/>
+          <w:sz w:val="24"/>
+          <w:szCs w:val="24"/>
+        </w:rPr>
+        <w:t>) to add the title "Heights and Weights"</w:t>
+      </w:r>
+    </w:p>
+    <w:p>
+      <w:pPr>
+        <w:rPr>
+          <w:rFonts w:ascii="Times New Roman" w:hAnsi="Times New Roman" w:cs="Times New Roman"/>
+          <w:sz w:val="24"/>
+          <w:szCs w:val="24"/>
+        </w:rPr>
+      </w:pPr>
+    </w:p>
+    <w:p>
+      <w:pPr>
+        <w:rPr>
+          <w:rFonts w:ascii="Times New Roman" w:hAnsi="Times New Roman" w:cs="Times New Roman"/>
+          <w:sz w:val="24"/>
+          <w:szCs w:val="24"/>
+        </w:rPr>
+      </w:pPr>
+      <w:r>
+        <w:rPr>
+          <w:rFonts w:ascii="Times New Roman" w:hAnsi="Times New Roman" w:cs="Times New Roman"/>
+          <w:sz w:val="24"/>
+          <w:szCs w:val="24"/>
+        </w:rPr>
+        <w:t xml:space="preserve">Contingency Table: </w:t>
+      </w:r>
+      <w:r>
+        <w:rPr>
+          <w:rFonts w:ascii="Times New Roman" w:hAnsi="Times New Roman" w:cs="Times New Roman"/>
+          <w:sz w:val="24"/>
+          <w:szCs w:val="24"/>
+        </w:rPr>
+        <w:t>We can make a contingency table of this data using the </w:t>
+      </w:r>
+      <w:proofErr w:type="gramStart"/>
+      <w:r>
+        <w:rPr>
+          <w:rFonts w:ascii="Times New Roman" w:hAnsi="Times New Roman" w:cs="Times New Roman"/>
+          <w:sz w:val="24"/>
+          <w:szCs w:val="24"/>
+        </w:rPr>
+        <w:t>table(</w:t>
+      </w:r>
+      <w:proofErr w:type="gramEnd"/>
+      <w:r>
+        <w:rPr>
+          <w:rFonts w:ascii="Times New Roman" w:hAnsi="Times New Roman" w:cs="Times New Roman"/>
+          <w:sz w:val="24"/>
+          <w:szCs w:val="24"/>
+        </w:rPr>
+        <w:t>) function. While previously you may have used this with one variable, this time you will use it with two. The first variable used with </w:t>
+      </w:r>
+      <w:proofErr w:type="gramStart"/>
+      <w:r>
+        <w:rPr>
+          <w:rFonts w:ascii="Times New Roman" w:hAnsi="Times New Roman" w:cs="Times New Roman"/>
+          <w:sz w:val="24"/>
+          <w:szCs w:val="24"/>
+        </w:rPr>
+        <w:t>table(</w:t>
+      </w:r>
+      <w:proofErr w:type="gramEnd"/>
+      <w:r>
+        <w:rPr>
+          <w:rFonts w:ascii="Times New Roman" w:hAnsi="Times New Roman" w:cs="Times New Roman"/>
+          <w:sz w:val="24"/>
+          <w:szCs w:val="24"/>
+        </w:rPr>
+        <w:t>) will appear in the rows, while the second variable will appear in the columns.</w:t>
+      </w:r>
+    </w:p>
+    <w:p>
+      <w:pPr>
+        <w:rPr>
+          <w:rFonts w:ascii="Times New Roman" w:hAnsi="Times New Roman" w:cs="Times New Roman"/>
+          <w:sz w:val="24"/>
+          <w:szCs w:val="24"/>
+        </w:rPr>
+      </w:pPr>
+    </w:p>
+    <w:p>
+      <w:pPr>
+        <w:rPr>
+          <w:rFonts w:ascii="Times New Roman" w:hAnsi="Times New Roman" w:cs="Times New Roman"/>
+          <w:sz w:val="24"/>
+          <w:szCs w:val="24"/>
+        </w:rPr>
+      </w:pPr>
+      <w:proofErr w:type="gramStart"/>
+      <w:r>
+        <w:rPr>
+          <w:rFonts w:ascii="Times New Roman" w:hAnsi="Times New Roman" w:cs="Times New Roman"/>
+          <w:sz w:val="24"/>
+          <w:szCs w:val="24"/>
+        </w:rPr>
+        <w:t>Round(</w:t>
+      </w:r>
+      <w:proofErr w:type="gramEnd"/>
+      <w:r>
+        <w:rPr>
+          <w:rFonts w:ascii="Times New Roman" w:hAnsi="Times New Roman" w:cs="Times New Roman"/>
+          <w:sz w:val="24"/>
+          <w:szCs w:val="24"/>
+        </w:rPr>
+        <w:t xml:space="preserve">): </w:t>
+      </w:r>
+      <w:r>
+        <w:rPr>
+          <w:rFonts w:ascii="Times New Roman" w:hAnsi="Times New Roman" w:cs="Times New Roman"/>
+          <w:sz w:val="24"/>
+          <w:szCs w:val="24"/>
+        </w:rPr>
+        <w:t>if you want a quick way to do this through R you can use the round() function. The first argument of </w:t>
+      </w:r>
+      <w:proofErr w:type="gramStart"/>
+      <w:r>
+        <w:rPr>
+          <w:rFonts w:ascii="Times New Roman" w:hAnsi="Times New Roman" w:cs="Times New Roman"/>
+          <w:sz w:val="24"/>
+          <w:szCs w:val="24"/>
+        </w:rPr>
+        <w:t>round(</w:t>
+      </w:r>
+      <w:proofErr w:type="gramEnd"/>
+      <w:r>
+        <w:rPr>
+          <w:rFonts w:ascii="Times New Roman" w:hAnsi="Times New Roman" w:cs="Times New Roman"/>
+          <w:sz w:val="24"/>
+          <w:szCs w:val="24"/>
+        </w:rPr>
+        <w:t>) is the value that you want to round (this can be in the form of a raw number, or an equation), and the second argument is digits =, where you specify the number of decimal places you want the number rounded to. For instance,</w:t>
+      </w:r>
+    </w:p>
+    <w:p>
+      <w:pPr>
+        <w:rPr>
+          <w:rFonts w:ascii="Times New Roman" w:hAnsi="Times New Roman" w:cs="Times New Roman"/>
+          <w:sz w:val="24"/>
+          <w:szCs w:val="24"/>
+        </w:rPr>
+      </w:pPr>
+      <w:r>
+        <w:rPr>
+          <w:rFonts w:ascii="Times New Roman" w:hAnsi="Times New Roman" w:cs="Times New Roman"/>
+          <w:sz w:val="24"/>
+          <w:szCs w:val="24"/>
+        </w:rPr>
+        <w:t> </w:t>
+      </w:r>
+      <w:proofErr w:type="gramStart"/>
+      <w:r>
+        <w:rPr>
+          <w:rFonts w:ascii="Times New Roman" w:hAnsi="Times New Roman" w:cs="Times New Roman"/>
+          <w:sz w:val="24"/>
+          <w:szCs w:val="24"/>
+        </w:rPr>
+        <w:t>round(</w:t>
+      </w:r>
+      <w:proofErr w:type="gramEnd"/>
+      <w:r>
+        <w:rPr>
+          <w:rFonts w:ascii="Times New Roman" w:hAnsi="Times New Roman" w:cs="Times New Roman"/>
+          <w:sz w:val="24"/>
+          <w:szCs w:val="24"/>
+        </w:rPr>
+        <w:t>12.6734, digits = 2) would return the value 12.67.</w:t>
+      </w:r>
+    </w:p>
+    <w:p>
+      <w:pPr>
+        <w:rPr>
+          <w:rFonts w:ascii="Times New Roman" w:hAnsi="Times New Roman" w:cs="Times New Roman"/>
+          <w:sz w:val="24"/>
+          <w:szCs w:val="24"/>
+        </w:rPr>
+      </w:pPr>
+    </w:p>
+    <w:p>
+      <w:pPr>
+        <w:rPr>
+          <w:rFonts w:ascii="Times New Roman" w:hAnsi="Times New Roman" w:cs="Times New Roman"/>
+          <w:sz w:val="24"/>
+          <w:szCs w:val="24"/>
+        </w:rPr>
+      </w:pPr>
+      <w:r>
+        <w:rPr>
+          <w:rFonts w:ascii="Times New Roman" w:hAnsi="Times New Roman" w:cs="Times New Roman"/>
+          <w:sz w:val="24"/>
+          <w:szCs w:val="24"/>
+        </w:rPr>
+        <w:t xml:space="preserve">Correlation: </w:t>
+      </w:r>
+      <w:r>
+        <w:rPr>
+          <w:rFonts w:ascii="Times New Roman" w:hAnsi="Times New Roman" w:cs="Times New Roman"/>
+          <w:sz w:val="24"/>
+          <w:szCs w:val="24"/>
+        </w:rPr>
+        <w:t>We can calculate the correlation in R using the function </w:t>
       </w:r>
       <w:proofErr w:type="spellStart"/>
       <w:proofErr w:type="gramStart"/>
@@ -546,9 +833,17 @@
           <w:sz w:val="24"/>
           <w:szCs w:val="24"/>
         </w:rPr>
-        <w:t>install.packages</w:t>
+        <w:t>cor</w:t>
       </w:r>
       <w:proofErr w:type="spellEnd"/>
+      <w:r>
+        <w:rPr>
+          <w:rFonts w:ascii="Times New Roman" w:hAnsi="Times New Roman" w:cs="Times New Roman"/>
+          <w:sz w:val="24"/>
+          <w:szCs w:val="24"/>
+        </w:rPr>
+        <w:t>(</w:t>
+      </w:r>
       <w:proofErr w:type="gramEnd"/>
       <w:r>
         <w:rPr>
@@ -556,29 +851,35 @@
           <w:sz w:val="24"/>
           <w:szCs w:val="24"/>
         </w:rPr>
-        <w:t>("ggplot2")</w:t>
+        <w:t xml:space="preserve">), which takes your two variables as </w:t>
+      </w:r>
+      <w:proofErr w:type="spellStart"/>
+      <w:r>
+        <w:rPr>
+          <w:rFonts w:ascii="Times New Roman" w:hAnsi="Times New Roman" w:cs="Times New Roman"/>
+          <w:sz w:val="24"/>
+          <w:szCs w:val="24"/>
+        </w:rPr>
+        <w:t>it's</w:t>
+      </w:r>
+      <w:proofErr w:type="spellEnd"/>
+      <w:r>
+        <w:rPr>
+          <w:rFonts w:ascii="Times New Roman" w:hAnsi="Times New Roman" w:cs="Times New Roman"/>
+          <w:sz w:val="24"/>
+          <w:szCs w:val="24"/>
+        </w:rPr>
+        <w:t xml:space="preserve"> first argument. </w:t>
       </w:r>
     </w:p>
     <w:p>
       <w:pPr>
-        <w:numPr>
-          <w:ilvl w:val="0"/>
-          <w:numId w:val="15"/>
-        </w:numPr>
-        <w:rPr>
-          <w:rFonts w:ascii="Times New Roman" w:hAnsi="Times New Roman" w:cs="Times New Roman"/>
-          <w:sz w:val="24"/>
-          <w:szCs w:val="24"/>
-        </w:rPr>
-      </w:pPr>
-      <w:r>
-        <w:rPr>
-          <w:rFonts w:ascii="Times New Roman" w:hAnsi="Times New Roman" w:cs="Times New Roman"/>
-          <w:sz w:val="24"/>
-          <w:szCs w:val="24"/>
-        </w:rPr>
-        <w:t>Load the package ggplot2 using library(ggplot2) or require(ggplot2)</w:t>
-      </w:r>
+        <w:rPr>
+          <w:rFonts w:ascii="Times New Roman" w:hAnsi="Times New Roman" w:cs="Times New Roman"/>
+          <w:sz w:val="24"/>
+          <w:szCs w:val="24"/>
+        </w:rPr>
+      </w:pPr>
     </w:p>
     <w:p>
       <w:pPr>
@@ -588,6 +889,31 @@
           <w:szCs w:val="24"/>
         </w:rPr>
       </w:pPr>
+      <w:r>
+        <w:rPr>
+          <w:rFonts w:ascii="Times New Roman" w:hAnsi="Times New Roman" w:cs="Times New Roman"/>
+          <w:sz w:val="24"/>
+          <w:szCs w:val="24"/>
+        </w:rPr>
+        <w:t xml:space="preserve">Regression Line: </w:t>
+      </w:r>
+      <w:r>
+        <w:rPr>
+          <w:rFonts w:ascii="Times New Roman" w:hAnsi="Times New Roman" w:cs="Times New Roman"/>
+          <w:sz w:val="24"/>
+          <w:szCs w:val="24"/>
+        </w:rPr>
+        <w:t xml:space="preserve">When we draw a line through our data, we measure error as the sum of the difference between the observation and the line. We usually square this so that positive and </w:t>
+      </w:r>
+      <w:r>
+        <w:rPr>
+          <w:rFonts w:ascii="Times New Roman" w:hAnsi="Times New Roman" w:cs="Times New Roman"/>
+          <w:sz w:val="24"/>
+          <w:szCs w:val="24"/>
+        </w:rPr>
+        <w:lastRenderedPageBreak/>
+        <w:t>negative residuals don't cancel each other out. The line that gives us the least error is our regression line.</w:t>
+      </w:r>
     </w:p>
     <w:p>
       <w:pPr>
@@ -597,32 +923,6 @@
           <w:szCs w:val="24"/>
         </w:rPr>
       </w:pPr>
-      <w:proofErr w:type="gramStart"/>
-      <w:r>
-        <w:rPr>
-          <w:rFonts w:ascii="Times New Roman" w:hAnsi="Times New Roman" w:cs="Times New Roman"/>
-          <w:sz w:val="24"/>
-          <w:szCs w:val="24"/>
-        </w:rPr>
-        <w:t>Dim(</w:t>
-      </w:r>
-      <w:proofErr w:type="gramEnd"/>
-      <w:r>
-        <w:rPr>
-          <w:rFonts w:ascii="Times New Roman" w:hAnsi="Times New Roman" w:cs="Times New Roman"/>
-          <w:sz w:val="24"/>
-          <w:szCs w:val="24"/>
-        </w:rPr>
-        <w:t xml:space="preserve">): </w:t>
-      </w:r>
-      <w:r>
-        <w:rPr>
-          <w:rFonts w:ascii="Times New Roman" w:hAnsi="Times New Roman" w:cs="Times New Roman"/>
-          <w:sz w:val="24"/>
-          <w:szCs w:val="24"/>
-        </w:rPr>
-        <w:t>The first value returned by dim() is the number of cases (rows) and the second value is the number of variables (columns).</w:t>
-      </w:r>
     </w:p>
     <w:p>
       <w:pPr>
@@ -632,6 +932,58 @@
           <w:szCs w:val="24"/>
         </w:rPr>
       </w:pPr>
+      <w:r>
+        <w:rPr>
+          <w:rFonts w:ascii="Times New Roman" w:hAnsi="Times New Roman" w:cs="Times New Roman"/>
+          <w:sz w:val="24"/>
+          <w:szCs w:val="24"/>
+        </w:rPr>
+        <w:tab/>
+      </w:r>
+      <w:r>
+        <w:rPr>
+          <w:rFonts w:ascii="Times New Roman" w:hAnsi="Times New Roman" w:cs="Times New Roman"/>
+          <w:sz w:val="24"/>
+          <w:szCs w:val="24"/>
+        </w:rPr>
+        <w:t>To do this you should use the </w:t>
+      </w:r>
+      <w:proofErr w:type="gramStart"/>
+      <w:r>
+        <w:rPr>
+          <w:rFonts w:ascii="Times New Roman" w:hAnsi="Times New Roman" w:cs="Times New Roman"/>
+          <w:sz w:val="24"/>
+          <w:szCs w:val="24"/>
+        </w:rPr>
+        <w:t>sum(</w:t>
+      </w:r>
+      <w:proofErr w:type="gramEnd"/>
+      <w:r>
+        <w:rPr>
+          <w:rFonts w:ascii="Times New Roman" w:hAnsi="Times New Roman" w:cs="Times New Roman"/>
+          <w:sz w:val="24"/>
+          <w:szCs w:val="24"/>
+        </w:rPr>
+        <w:t>) function, which returns the sum of all vectors provided between brackets. You can also put ^2 inside the brackets with your vectors in order to square the differences. For example, </w:t>
+      </w:r>
+      <w:proofErr w:type="gramStart"/>
+      <w:r>
+        <w:rPr>
+          <w:rFonts w:ascii="Times New Roman" w:hAnsi="Times New Roman" w:cs="Times New Roman"/>
+          <w:sz w:val="24"/>
+          <w:szCs w:val="24"/>
+        </w:rPr>
+        <w:t>sum(</w:t>
+      </w:r>
+      <w:proofErr w:type="gramEnd"/>
+      <w:r>
+        <w:rPr>
+          <w:rFonts w:ascii="Times New Roman" w:hAnsi="Times New Roman" w:cs="Times New Roman"/>
+          <w:sz w:val="24"/>
+          <w:szCs w:val="24"/>
+        </w:rPr>
+        <w:t>(vector1 - vector2) ^ 2).</w:t>
+      </w:r>
     </w:p>
     <w:p>
       <w:pPr>
@@ -641,6 +993,135 @@
           <w:szCs w:val="24"/>
         </w:rPr>
       </w:pPr>
+    </w:p>
+    <w:p>
+      <w:pPr>
+        <w:rPr>
+          <w:rFonts w:ascii="Times New Roman" w:hAnsi="Times New Roman" w:cs="Times New Roman"/>
+          <w:sz w:val="24"/>
+          <w:szCs w:val="24"/>
+        </w:rPr>
+      </w:pPr>
+      <w:r>
+        <w:rPr>
+          <w:rFonts w:ascii="Times New Roman" w:hAnsi="Times New Roman" w:cs="Times New Roman"/>
+          <w:sz w:val="24"/>
+          <w:szCs w:val="24"/>
+        </w:rPr>
+        <w:t xml:space="preserve">Regression Expression: </w:t>
+      </w:r>
+      <w:r>
+        <w:rPr>
+          <w:rFonts w:ascii="Times New Roman" w:hAnsi="Times New Roman" w:cs="Times New Roman"/>
+          <w:sz w:val="24"/>
+          <w:szCs w:val="24"/>
+        </w:rPr>
+        <w:t xml:space="preserve">The regression equation is Y = a + </w:t>
+      </w:r>
+      <w:proofErr w:type="spellStart"/>
+      <w:r>
+        <w:rPr>
+          <w:rFonts w:ascii="Times New Roman" w:hAnsi="Times New Roman" w:cs="Times New Roman"/>
+          <w:sz w:val="24"/>
+          <w:szCs w:val="24"/>
+        </w:rPr>
+        <w:t>bx</w:t>
+      </w:r>
+      <w:proofErr w:type="spellEnd"/>
+      <w:r>
+        <w:rPr>
+          <w:rFonts w:ascii="Times New Roman" w:hAnsi="Times New Roman" w:cs="Times New Roman"/>
+          <w:sz w:val="24"/>
+          <w:szCs w:val="24"/>
+        </w:rPr>
+        <w:t>, where a is the intercept and b is the slope of the line.</w:t>
+      </w:r>
+    </w:p>
+    <w:p>
+      <w:pPr>
+        <w:rPr>
+          <w:rFonts w:ascii="Times New Roman" w:hAnsi="Times New Roman" w:cs="Times New Roman"/>
+          <w:sz w:val="24"/>
+          <w:szCs w:val="24"/>
+        </w:rPr>
+      </w:pPr>
+    </w:p>
+    <w:p>
+      <w:pPr>
+        <w:rPr>
+          <w:rFonts w:ascii="Times New Roman" w:hAnsi="Times New Roman" w:cs="Times New Roman"/>
+          <w:sz w:val="24"/>
+          <w:szCs w:val="24"/>
+        </w:rPr>
+      </w:pPr>
+      <w:r>
+        <w:rPr>
+          <w:rFonts w:ascii="Times New Roman" w:hAnsi="Times New Roman" w:cs="Times New Roman"/>
+          <w:sz w:val="24"/>
+          <w:szCs w:val="24"/>
+        </w:rPr>
+        <w:t xml:space="preserve">Regression Coefficient: </w:t>
+      </w:r>
+      <w:r>
+        <w:rPr>
+          <w:rFonts w:ascii="Times New Roman" w:hAnsi="Times New Roman" w:cs="Times New Roman"/>
+          <w:sz w:val="24"/>
+          <w:szCs w:val="24"/>
+        </w:rPr>
+        <w:t>We can find the regression coefficients for our data using the </w:t>
+      </w:r>
+      <w:proofErr w:type="gramStart"/>
+      <w:r>
+        <w:rPr>
+          <w:rFonts w:ascii="Times New Roman" w:hAnsi="Times New Roman" w:cs="Times New Roman"/>
+          <w:sz w:val="24"/>
+          <w:szCs w:val="24"/>
+        </w:rPr>
+        <w:t>lm(</w:t>
+      </w:r>
+      <w:proofErr w:type="gramEnd"/>
+      <w:r>
+        <w:rPr>
+          <w:rFonts w:ascii="Times New Roman" w:hAnsi="Times New Roman" w:cs="Times New Roman"/>
+          <w:sz w:val="24"/>
+          <w:szCs w:val="24"/>
+        </w:rPr>
+        <w:t>) function, which takes our model as the first argument: first the y variable, followed by a ~ symbol, then the x variable.</w:t>
+      </w:r>
+    </w:p>
+    <w:p>
+      <w:pPr>
+        <w:rPr>
+          <w:rFonts w:ascii="Times New Roman" w:hAnsi="Times New Roman" w:cs="Times New Roman"/>
+          <w:sz w:val="24"/>
+          <w:szCs w:val="24"/>
+        </w:rPr>
+      </w:pPr>
+    </w:p>
+    <w:p>
+      <w:pPr>
+        <w:rPr>
+          <w:rFonts w:ascii="Times New Roman" w:hAnsi="Times New Roman" w:cs="Times New Roman"/>
+          <w:sz w:val="24"/>
+          <w:szCs w:val="24"/>
+        </w:rPr>
+      </w:pPr>
+      <w:r>
+        <w:rPr>
+          <w:rFonts w:ascii="Times New Roman" w:hAnsi="Times New Roman" w:cs="Times New Roman"/>
+          <w:sz w:val="24"/>
+          <w:szCs w:val="24"/>
+        </w:rPr>
+        <w:tab/>
+      </w:r>
+      <w:r>
+        <w:rPr>
+          <w:rFonts w:ascii="Times New Roman" w:hAnsi="Times New Roman" w:cs="Times New Roman"/>
+          <w:sz w:val="24"/>
+          <w:szCs w:val="24"/>
+        </w:rPr>
+        <w:t>After you have created your scatterplot, you can add a line using the function </w:t>
+      </w:r>
       <w:proofErr w:type="spellStart"/>
       <w:proofErr w:type="gramStart"/>
       <w:r>
@@ -649,7 +1130,7 @@
           <w:sz w:val="24"/>
           <w:szCs w:val="24"/>
         </w:rPr>
-        <w:t>Str</w:t>
+        <w:t>abline</w:t>
       </w:r>
       <w:proofErr w:type="spellEnd"/>
       <w:r>
@@ -667,33 +1148,7 @@
           <w:sz w:val="24"/>
           <w:szCs w:val="24"/>
         </w:rPr>
-        <w:t xml:space="preserve">): </w:t>
-      </w:r>
-      <w:r>
-        <w:rPr>
-          <w:rFonts w:ascii="Times New Roman" w:hAnsi="Times New Roman" w:cs="Times New Roman"/>
-          <w:sz w:val="24"/>
-          <w:szCs w:val="24"/>
-        </w:rPr>
-        <w:t>Using the </w:t>
-      </w:r>
-      <w:proofErr w:type="spellStart"/>
-      <w:r>
-        <w:rPr>
-          <w:rFonts w:ascii="Times New Roman" w:hAnsi="Times New Roman" w:cs="Times New Roman"/>
-          <w:sz w:val="24"/>
-          <w:szCs w:val="24"/>
-        </w:rPr>
-        <w:t>str</w:t>
-      </w:r>
-      <w:proofErr w:type="spellEnd"/>
-      <w:r>
-        <w:rPr>
-          <w:rFonts w:ascii="Times New Roman" w:hAnsi="Times New Roman" w:cs="Times New Roman"/>
-          <w:sz w:val="24"/>
-          <w:szCs w:val="24"/>
-        </w:rPr>
-        <w:t>() function we can look at the structure of a dataset. </w:t>
+        <w:t>). </w:t>
       </w:r>
       <w:proofErr w:type="spellStart"/>
       <w:proofErr w:type="gramStart"/>
@@ -703,7 +1158,7 @@
           <w:sz w:val="24"/>
           <w:szCs w:val="24"/>
         </w:rPr>
-        <w:t>str</w:t>
+        <w:t>abline</w:t>
       </w:r>
       <w:proofErr w:type="spellEnd"/>
       <w:r>
@@ -721,8 +1176,36 @@
           <w:sz w:val="24"/>
           <w:szCs w:val="24"/>
         </w:rPr>
-        <w:t>) takes the name of the data set as its first argument. The output shows the variable names, their type, and the values of the first observations.</w:t>
-      </w:r>
+        <w:t>) takes the intercept of the line as its first argument, and the slope of the line as its second argument. This makes it a pretty good candidate for storing your </w:t>
+      </w:r>
+      <w:proofErr w:type="gramStart"/>
+      <w:r>
+        <w:rPr>
+          <w:rFonts w:ascii="Times New Roman" w:hAnsi="Times New Roman" w:cs="Times New Roman"/>
+          <w:sz w:val="24"/>
+          <w:szCs w:val="24"/>
+        </w:rPr>
+        <w:t>lm(</w:t>
+      </w:r>
+      <w:proofErr w:type="gramEnd"/>
+      <w:r>
+        <w:rPr>
+          <w:rFonts w:ascii="Times New Roman" w:hAnsi="Times New Roman" w:cs="Times New Roman"/>
+          <w:sz w:val="24"/>
+          <w:szCs w:val="24"/>
+        </w:rPr>
+        <w:t>) output as an object, and putting it straight into </w:t>
+      </w:r>
+      <w:proofErr w:type="spellStart"/>
+      <w:r>
+        <w:rPr>
+          <w:rFonts w:ascii="Times New Roman" w:hAnsi="Times New Roman" w:cs="Times New Roman"/>
+          <w:sz w:val="24"/>
+          <w:szCs w:val="24"/>
+        </w:rPr>
+        <w:t>abline</w:t>
+      </w:r>
+      <w:proofErr w:type="spellEnd"/>
     </w:p>
     <w:p>
       <w:pPr>
@@ -735,1516 +1218,49 @@
     </w:p>
     <w:p>
       <w:pPr>
-        <w:rPr>
-          <w:rFonts w:ascii="Times New Roman" w:hAnsi="Times New Roman" w:cs="Times New Roman"/>
-          <w:sz w:val="24"/>
-          <w:szCs w:val="24"/>
-        </w:rPr>
-      </w:pPr>
-      <w:proofErr w:type="gramStart"/>
-      <w:r>
-        <w:rPr>
-          <w:rFonts w:ascii="Times New Roman" w:hAnsi="Times New Roman" w:cs="Times New Roman"/>
-          <w:sz w:val="24"/>
-          <w:szCs w:val="24"/>
-        </w:rPr>
-        <w:t>Levels(</w:t>
-      </w:r>
-      <w:proofErr w:type="gramEnd"/>
-      <w:r>
-        <w:rPr>
-          <w:rFonts w:ascii="Times New Roman" w:hAnsi="Times New Roman" w:cs="Times New Roman"/>
-          <w:sz w:val="24"/>
-          <w:szCs w:val="24"/>
-        </w:rPr>
-        <w:t xml:space="preserve">): </w:t>
-      </w:r>
-      <w:r>
-        <w:rPr>
-          <w:rFonts w:ascii="Times New Roman" w:hAnsi="Times New Roman" w:cs="Times New Roman"/>
-          <w:sz w:val="24"/>
-          <w:szCs w:val="24"/>
-        </w:rPr>
-        <w:t> You can see the levels of a factor variable by using the function levels()</w:t>
-      </w:r>
-      <w:r>
-        <w:rPr>
-          <w:rFonts w:ascii="Times New Roman" w:hAnsi="Times New Roman" w:cs="Times New Roman"/>
-          <w:sz w:val="24"/>
-          <w:szCs w:val="24"/>
-        </w:rPr>
-        <w:t xml:space="preserve">. </w:t>
-      </w:r>
-      <w:r>
-        <w:rPr>
-          <w:rFonts w:ascii="Times New Roman" w:hAnsi="Times New Roman" w:cs="Times New Roman"/>
-          <w:sz w:val="24"/>
-          <w:szCs w:val="24"/>
-        </w:rPr>
-        <w:t> you can select a specific variable using either $ or [,], If you need to check the variables in the data set, remember that you can always use the </w:t>
-      </w:r>
-      <w:proofErr w:type="spellStart"/>
-      <w:proofErr w:type="gramStart"/>
-      <w:r>
-        <w:rPr>
-          <w:rFonts w:ascii="Times New Roman" w:hAnsi="Times New Roman" w:cs="Times New Roman"/>
-          <w:sz w:val="24"/>
-          <w:szCs w:val="24"/>
-        </w:rPr>
-        <w:t>str</w:t>
-      </w:r>
-      <w:proofErr w:type="spellEnd"/>
-      <w:r>
-        <w:rPr>
-          <w:rFonts w:ascii="Times New Roman" w:hAnsi="Times New Roman" w:cs="Times New Roman"/>
-          <w:sz w:val="24"/>
-          <w:szCs w:val="24"/>
-        </w:rPr>
-        <w:t>(</w:t>
-      </w:r>
-      <w:proofErr w:type="gramEnd"/>
-      <w:r>
-        <w:rPr>
-          <w:rFonts w:ascii="Times New Roman" w:hAnsi="Times New Roman" w:cs="Times New Roman"/>
-          <w:sz w:val="24"/>
-          <w:szCs w:val="24"/>
-        </w:rPr>
-        <w:t>) function in your console.</w:t>
+        <w:ind w:firstLine="720"/>
+        <w:rPr>
+          <w:rFonts w:ascii="Times New Roman" w:hAnsi="Times New Roman" w:cs="Times New Roman"/>
+          <w:sz w:val="24"/>
+          <w:szCs w:val="24"/>
+        </w:rPr>
+      </w:pPr>
+      <w:r>
+        <w:rPr>
+          <w:rFonts w:ascii="Times New Roman" w:hAnsi="Times New Roman" w:cs="Times New Roman"/>
+          <w:sz w:val="24"/>
+          <w:szCs w:val="24"/>
+        </w:rPr>
+        <w:t> One line shows the mean, and one shows the regression line. Clearly, there is less error when we use the regression line compared to the mean line. This reduction in error from using the regression line compared to the mean line tells us how well the independent variable (money) predicts the dependent variable (prosocial behaviour).</w:t>
+      </w:r>
+      <w:r>
+        <w:rPr>
+          <w:rFonts w:ascii="Times New Roman" w:hAnsi="Times New Roman" w:cs="Times New Roman"/>
+          <w:sz w:val="24"/>
+          <w:szCs w:val="24"/>
+        </w:rPr>
+        <w:t xml:space="preserve"> </w:t>
+      </w:r>
+      <w:r>
+        <w:rPr>
+          <w:rFonts w:ascii="Times New Roman" w:hAnsi="Times New Roman" w:cs="Times New Roman"/>
+          <w:sz w:val="24"/>
+          <w:szCs w:val="24"/>
+        </w:rPr>
+        <w:t>Conveniently, the R squared is equivalent to squaring the Pearson R correlation coefficient.</w:t>
       </w:r>
     </w:p>
     <w:p>
       <w:pPr>
         <w:rPr>
-          <w:rFonts w:ascii="Times New Roman" w:hAnsi="Times New Roman" w:cs="Times New Roman"/>
-          <w:sz w:val="24"/>
-          <w:szCs w:val="24"/>
-        </w:rPr>
-      </w:pPr>
-    </w:p>
-    <w:p>
-      <w:pPr>
-        <w:rPr>
-          <w:rFonts w:ascii="Times New Roman" w:hAnsi="Times New Roman" w:cs="Times New Roman"/>
-          <w:sz w:val="24"/>
-          <w:szCs w:val="24"/>
-        </w:rPr>
-      </w:pPr>
-      <w:r>
-        <w:rPr>
-          <w:rFonts w:ascii="Times New Roman" w:hAnsi="Times New Roman" w:cs="Times New Roman"/>
-          <w:sz w:val="24"/>
-          <w:szCs w:val="24"/>
-        </w:rPr>
-        <w:t xml:space="preserve">Recording variable: </w:t>
-      </w:r>
-      <w:r>
-        <w:rPr>
-          <w:rFonts w:ascii="Times New Roman" w:hAnsi="Times New Roman" w:cs="Times New Roman"/>
-          <w:sz w:val="24"/>
-          <w:szCs w:val="24"/>
-        </w:rPr>
-        <w:t>For instance, if we want to make a new variable that categorises people over age 18 as "adult"", we might enter: </w:t>
-      </w:r>
-      <w:proofErr w:type="spellStart"/>
-      <w:r>
-        <w:rPr>
-          <w:rFonts w:ascii="Times New Roman" w:hAnsi="Times New Roman" w:cs="Times New Roman"/>
-          <w:sz w:val="24"/>
-          <w:szCs w:val="24"/>
-        </w:rPr>
-        <w:t>yourdata$</w:t>
-      </w:r>
-      <w:proofErr w:type="gramStart"/>
-      <w:r>
-        <w:rPr>
-          <w:rFonts w:ascii="Times New Roman" w:hAnsi="Times New Roman" w:cs="Times New Roman"/>
-          <w:sz w:val="24"/>
-          <w:szCs w:val="24"/>
-        </w:rPr>
-        <w:t>newvariable</w:t>
-      </w:r>
-      <w:proofErr w:type="spellEnd"/>
-      <w:r>
-        <w:rPr>
-          <w:rFonts w:ascii="Times New Roman" w:hAnsi="Times New Roman" w:cs="Times New Roman"/>
-          <w:sz w:val="24"/>
-          <w:szCs w:val="24"/>
-        </w:rPr>
-        <w:t>[</w:t>
-      </w:r>
-      <w:proofErr w:type="spellStart"/>
-      <w:proofErr w:type="gramEnd"/>
-      <w:r>
-        <w:rPr>
-          <w:rFonts w:ascii="Times New Roman" w:hAnsi="Times New Roman" w:cs="Times New Roman"/>
-          <w:sz w:val="24"/>
-          <w:szCs w:val="24"/>
-        </w:rPr>
-        <w:t>yourdata$age</w:t>
-      </w:r>
-      <w:proofErr w:type="spellEnd"/>
-      <w:r>
-        <w:rPr>
-          <w:rFonts w:ascii="Times New Roman" w:hAnsi="Times New Roman" w:cs="Times New Roman"/>
-          <w:sz w:val="24"/>
-          <w:szCs w:val="24"/>
-        </w:rPr>
-        <w:t xml:space="preserve"> &gt; 18] &lt;- "adult" This assigns the value "adult" to the variable </w:t>
-      </w:r>
-      <w:proofErr w:type="spellStart"/>
-      <w:r>
-        <w:rPr>
-          <w:rFonts w:ascii="Times New Roman" w:hAnsi="Times New Roman" w:cs="Times New Roman"/>
-          <w:sz w:val="24"/>
-          <w:szCs w:val="24"/>
-        </w:rPr>
-        <w:t>newvariable</w:t>
-      </w:r>
-      <w:proofErr w:type="spellEnd"/>
-      <w:r>
-        <w:rPr>
-          <w:rFonts w:ascii="Times New Roman" w:hAnsi="Times New Roman" w:cs="Times New Roman"/>
-          <w:sz w:val="24"/>
-          <w:szCs w:val="24"/>
-        </w:rPr>
-        <w:t>, for all cases where age is greater than 18.</w:t>
-      </w:r>
-    </w:p>
-    <w:p>
-      <w:pPr>
-        <w:rPr>
-          <w:rFonts w:ascii="Times New Roman" w:hAnsi="Times New Roman" w:cs="Times New Roman"/>
-          <w:sz w:val="24"/>
-          <w:szCs w:val="24"/>
-        </w:rPr>
-      </w:pPr>
-    </w:p>
-    <w:p>
-      <w:pPr>
-        <w:rPr>
-          <w:rFonts w:ascii="Times New Roman" w:hAnsi="Times New Roman" w:cs="Times New Roman"/>
-          <w:sz w:val="24"/>
-          <w:szCs w:val="24"/>
-        </w:rPr>
-      </w:pPr>
-      <w:r>
-        <w:rPr>
-          <w:rFonts w:ascii="Times New Roman" w:hAnsi="Times New Roman" w:cs="Times New Roman"/>
-          <w:sz w:val="24"/>
-          <w:szCs w:val="24"/>
-        </w:rPr>
-        <w:t xml:space="preserve">Frequency Examining: </w:t>
-      </w:r>
-      <w:r>
-        <w:rPr>
-          <w:rFonts w:ascii="Times New Roman" w:hAnsi="Times New Roman" w:cs="Times New Roman"/>
-          <w:sz w:val="24"/>
-          <w:szCs w:val="24"/>
-        </w:rPr>
-        <w:t>Frequency tables show you how often a given value occurs. To look at a frequency table of the data in R, use the function </w:t>
-      </w:r>
-      <w:proofErr w:type="gramStart"/>
-      <w:r>
-        <w:rPr>
-          <w:rFonts w:ascii="Times New Roman" w:hAnsi="Times New Roman" w:cs="Times New Roman"/>
-          <w:sz w:val="24"/>
-          <w:szCs w:val="24"/>
-        </w:rPr>
-        <w:t>table(</w:t>
-      </w:r>
-      <w:proofErr w:type="gramEnd"/>
-      <w:r>
-        <w:rPr>
-          <w:rFonts w:ascii="Times New Roman" w:hAnsi="Times New Roman" w:cs="Times New Roman"/>
-          <w:sz w:val="24"/>
-          <w:szCs w:val="24"/>
-        </w:rPr>
-        <w:t>). The top row of the output is the value, and the bottom row is the frequency of the value. </w:t>
-      </w:r>
-    </w:p>
-    <w:p>
-      <w:pPr>
-        <w:rPr>
-          <w:rFonts w:ascii="Times New Roman" w:hAnsi="Times New Roman" w:cs="Times New Roman"/>
-          <w:sz w:val="24"/>
-          <w:szCs w:val="24"/>
-        </w:rPr>
-      </w:pPr>
-    </w:p>
-    <w:p>
-      <w:pPr>
-        <w:rPr>
-          <w:rFonts w:ascii="Times New Roman" w:hAnsi="Times New Roman" w:cs="Times New Roman"/>
-          <w:sz w:val="24"/>
-          <w:szCs w:val="24"/>
-        </w:rPr>
-      </w:pPr>
-      <w:r>
-        <w:rPr>
-          <w:rFonts w:ascii="Times New Roman" w:hAnsi="Times New Roman" w:cs="Times New Roman"/>
-          <w:sz w:val="24"/>
-          <w:szCs w:val="24"/>
-        </w:rPr>
-        <w:lastRenderedPageBreak/>
-        <w:t xml:space="preserve">Making a </w:t>
-      </w:r>
-      <w:proofErr w:type="spellStart"/>
-      <w:r>
-        <w:rPr>
-          <w:rFonts w:ascii="Times New Roman" w:hAnsi="Times New Roman" w:cs="Times New Roman"/>
-          <w:sz w:val="24"/>
-          <w:szCs w:val="24"/>
-        </w:rPr>
-        <w:t>Bargraph</w:t>
-      </w:r>
-      <w:proofErr w:type="spellEnd"/>
-      <w:r>
-        <w:rPr>
-          <w:rFonts w:ascii="Times New Roman" w:hAnsi="Times New Roman" w:cs="Times New Roman"/>
-          <w:sz w:val="24"/>
-          <w:szCs w:val="24"/>
-        </w:rPr>
-        <w:t xml:space="preserve">: </w:t>
-      </w:r>
-      <w:r>
-        <w:rPr>
-          <w:rFonts w:ascii="Times New Roman" w:hAnsi="Times New Roman" w:cs="Times New Roman"/>
-          <w:sz w:val="24"/>
-          <w:szCs w:val="24"/>
-        </w:rPr>
-        <w:t>a bar graph, using the function </w:t>
-      </w:r>
-      <w:proofErr w:type="spellStart"/>
-      <w:proofErr w:type="gramStart"/>
-      <w:r>
-        <w:rPr>
-          <w:rFonts w:ascii="Times New Roman" w:hAnsi="Times New Roman" w:cs="Times New Roman"/>
-          <w:sz w:val="24"/>
-          <w:szCs w:val="24"/>
-        </w:rPr>
-        <w:t>barplot</w:t>
-      </w:r>
-      <w:proofErr w:type="spellEnd"/>
-      <w:r>
-        <w:rPr>
-          <w:rFonts w:ascii="Times New Roman" w:hAnsi="Times New Roman" w:cs="Times New Roman"/>
-          <w:sz w:val="24"/>
-          <w:szCs w:val="24"/>
-        </w:rPr>
-        <w:t>(</w:t>
-      </w:r>
-      <w:proofErr w:type="gramEnd"/>
-      <w:r>
-        <w:rPr>
-          <w:rFonts w:ascii="Times New Roman" w:hAnsi="Times New Roman" w:cs="Times New Roman"/>
-          <w:sz w:val="24"/>
-          <w:szCs w:val="24"/>
-        </w:rPr>
-        <w:t>). The first argument of </w:t>
-      </w:r>
-      <w:proofErr w:type="spellStart"/>
-      <w:proofErr w:type="gramStart"/>
-      <w:r>
-        <w:rPr>
-          <w:rFonts w:ascii="Times New Roman" w:hAnsi="Times New Roman" w:cs="Times New Roman"/>
-          <w:sz w:val="24"/>
-          <w:szCs w:val="24"/>
-        </w:rPr>
-        <w:t>barplot</w:t>
-      </w:r>
-      <w:proofErr w:type="spellEnd"/>
-      <w:r>
-        <w:rPr>
-          <w:rFonts w:ascii="Times New Roman" w:hAnsi="Times New Roman" w:cs="Times New Roman"/>
-          <w:sz w:val="24"/>
-          <w:szCs w:val="24"/>
-        </w:rPr>
-        <w:t>(</w:t>
-      </w:r>
-      <w:proofErr w:type="gramEnd"/>
-      <w:r>
-        <w:rPr>
-          <w:rFonts w:ascii="Times New Roman" w:hAnsi="Times New Roman" w:cs="Times New Roman"/>
-          <w:sz w:val="24"/>
-          <w:szCs w:val="24"/>
-        </w:rPr>
-        <w:t>) is a vector containing the heights of each bar. These heights correspond to the proportional frequencies of a desired measure in your data. You can obtain this information using the </w:t>
-      </w:r>
-      <w:proofErr w:type="gramStart"/>
-      <w:r>
-        <w:rPr>
-          <w:rFonts w:ascii="Times New Roman" w:hAnsi="Times New Roman" w:cs="Times New Roman"/>
-          <w:sz w:val="24"/>
-          <w:szCs w:val="24"/>
-        </w:rPr>
-        <w:t>table(</w:t>
-      </w:r>
-      <w:proofErr w:type="gramEnd"/>
-      <w:r>
-        <w:rPr>
-          <w:rFonts w:ascii="Times New Roman" w:hAnsi="Times New Roman" w:cs="Times New Roman"/>
-          <w:sz w:val="24"/>
-          <w:szCs w:val="24"/>
-        </w:rPr>
-        <w:t>) function.</w:t>
-      </w:r>
-      <w:r>
-        <w:rPr>
-          <w:rFonts w:ascii="Times New Roman" w:hAnsi="Times New Roman" w:cs="Times New Roman"/>
-          <w:sz w:val="24"/>
-          <w:szCs w:val="24"/>
-        </w:rPr>
-        <w:t xml:space="preserve"> </w:t>
-      </w:r>
-    </w:p>
-    <w:p>
-      <w:pPr>
-        <w:rPr>
-          <w:rFonts w:ascii="Times New Roman" w:hAnsi="Times New Roman" w:cs="Times New Roman"/>
-          <w:sz w:val="24"/>
-          <w:szCs w:val="24"/>
-        </w:rPr>
-      </w:pPr>
-    </w:p>
-    <w:p>
-      <w:pPr>
-        <w:rPr>
-          <w:rFonts w:ascii="Times New Roman" w:hAnsi="Times New Roman" w:cs="Times New Roman"/>
-          <w:sz w:val="24"/>
-          <w:szCs w:val="24"/>
-        </w:rPr>
-      </w:pPr>
-      <w:r>
-        <w:rPr>
-          <w:rFonts w:ascii="Times New Roman" w:hAnsi="Times New Roman" w:cs="Times New Roman"/>
-          <w:sz w:val="24"/>
-          <w:szCs w:val="24"/>
-        </w:rPr>
-        <w:tab/>
-      </w:r>
-      <w:r>
-        <w:rPr>
-          <w:rFonts w:ascii="Times New Roman" w:hAnsi="Times New Roman" w:cs="Times New Roman"/>
-          <w:sz w:val="24"/>
-          <w:szCs w:val="24"/>
-        </w:rPr>
-        <w:t>The first argument of </w:t>
-      </w:r>
-      <w:proofErr w:type="spellStart"/>
-      <w:proofErr w:type="gramStart"/>
-      <w:r>
-        <w:rPr>
-          <w:rFonts w:ascii="Times New Roman" w:hAnsi="Times New Roman" w:cs="Times New Roman"/>
-          <w:sz w:val="24"/>
-          <w:szCs w:val="24"/>
-        </w:rPr>
-        <w:t>barplot</w:t>
-      </w:r>
-      <w:proofErr w:type="spellEnd"/>
-      <w:r>
-        <w:rPr>
-          <w:rFonts w:ascii="Times New Roman" w:hAnsi="Times New Roman" w:cs="Times New Roman"/>
-          <w:sz w:val="24"/>
-          <w:szCs w:val="24"/>
-        </w:rPr>
-        <w:t>(</w:t>
-      </w:r>
-      <w:proofErr w:type="gramEnd"/>
-      <w:r>
-        <w:rPr>
-          <w:rFonts w:ascii="Times New Roman" w:hAnsi="Times New Roman" w:cs="Times New Roman"/>
-          <w:sz w:val="24"/>
-          <w:szCs w:val="24"/>
-        </w:rPr>
-        <w:t>) was a vector of the bar heights. Following this, we can add arguments to format the graph as necessary. For instance, </w:t>
-      </w:r>
-      <w:proofErr w:type="spellStart"/>
-      <w:proofErr w:type="gramStart"/>
-      <w:r>
-        <w:rPr>
-          <w:rFonts w:ascii="Times New Roman" w:hAnsi="Times New Roman" w:cs="Times New Roman"/>
-          <w:sz w:val="24"/>
-          <w:szCs w:val="24"/>
-        </w:rPr>
-        <w:t>barplot</w:t>
-      </w:r>
-      <w:proofErr w:type="spellEnd"/>
-      <w:r>
-        <w:rPr>
-          <w:rFonts w:ascii="Times New Roman" w:hAnsi="Times New Roman" w:cs="Times New Roman"/>
-          <w:sz w:val="24"/>
-          <w:szCs w:val="24"/>
-        </w:rPr>
-        <w:t>(</w:t>
-      </w:r>
-      <w:proofErr w:type="gramEnd"/>
-      <w:r>
-        <w:rPr>
-          <w:rFonts w:ascii="Times New Roman" w:hAnsi="Times New Roman" w:cs="Times New Roman"/>
-          <w:sz w:val="24"/>
-          <w:szCs w:val="24"/>
-        </w:rPr>
-        <w:t>height, argument1, argument2). Here we are going to add a label to the y axis using the argument </w:t>
-      </w:r>
-      <w:proofErr w:type="spellStart"/>
-      <w:r>
-        <w:rPr>
-          <w:rFonts w:ascii="Times New Roman" w:hAnsi="Times New Roman" w:cs="Times New Roman"/>
-          <w:sz w:val="24"/>
-          <w:szCs w:val="24"/>
-        </w:rPr>
-        <w:t>ylab</w:t>
-      </w:r>
-      <w:proofErr w:type="spellEnd"/>
-      <w:r>
-        <w:rPr>
-          <w:rFonts w:ascii="Times New Roman" w:hAnsi="Times New Roman" w:cs="Times New Roman"/>
-          <w:sz w:val="24"/>
-          <w:szCs w:val="24"/>
-        </w:rPr>
-        <w:t xml:space="preserve"> = "name here", and x axis labels to the bars using the argument </w:t>
-      </w:r>
-      <w:proofErr w:type="spellStart"/>
-      <w:r>
-        <w:rPr>
-          <w:rFonts w:ascii="Times New Roman" w:hAnsi="Times New Roman" w:cs="Times New Roman"/>
-          <w:sz w:val="24"/>
-          <w:szCs w:val="24"/>
-        </w:rPr>
-        <w:t>names.arg</w:t>
-      </w:r>
-      <w:proofErr w:type="spellEnd"/>
-      <w:r>
-        <w:rPr>
-          <w:rFonts w:ascii="Times New Roman" w:hAnsi="Times New Roman" w:cs="Times New Roman"/>
-          <w:sz w:val="24"/>
-          <w:szCs w:val="24"/>
-        </w:rPr>
-        <w:t xml:space="preserve"> = "vector of names here".</w:t>
-      </w:r>
-    </w:p>
-    <w:p>
-      <w:pPr>
-        <w:rPr>
-          <w:rFonts w:ascii="Times New Roman" w:hAnsi="Times New Roman" w:cs="Times New Roman"/>
-          <w:sz w:val="24"/>
-          <w:szCs w:val="24"/>
-        </w:rPr>
-      </w:pPr>
-    </w:p>
-    <w:p>
-      <w:pPr>
-        <w:rPr>
-          <w:rFonts w:ascii="Times New Roman" w:hAnsi="Times New Roman" w:cs="Times New Roman"/>
-          <w:sz w:val="24"/>
-          <w:szCs w:val="24"/>
-        </w:rPr>
-      </w:pPr>
-      <w:r>
-        <w:rPr>
-          <w:rFonts w:ascii="Times New Roman" w:hAnsi="Times New Roman" w:cs="Times New Roman"/>
-          <w:sz w:val="24"/>
-          <w:szCs w:val="24"/>
-        </w:rPr>
-        <w:t xml:space="preserve">Histograms: </w:t>
-      </w:r>
-      <w:r>
-        <w:rPr>
-          <w:rFonts w:ascii="Times New Roman" w:hAnsi="Times New Roman" w:cs="Times New Roman"/>
-          <w:sz w:val="24"/>
-          <w:szCs w:val="24"/>
-        </w:rPr>
-        <w:t>It can be useful to plot frequencies as histograms to visualize the spread of our data.</w:t>
-      </w:r>
-      <w:r>
-        <w:rPr>
-          <w:rFonts w:ascii="Times New Roman" w:hAnsi="Times New Roman" w:cs="Times New Roman"/>
-          <w:sz w:val="24"/>
-          <w:szCs w:val="24"/>
-        </w:rPr>
-        <w:t xml:space="preserve"> </w:t>
-      </w:r>
-      <w:r>
-        <w:rPr>
-          <w:rFonts w:ascii="Times New Roman" w:hAnsi="Times New Roman" w:cs="Times New Roman"/>
-          <w:sz w:val="24"/>
-          <w:szCs w:val="24"/>
-        </w:rPr>
-        <w:t>Let's make a histogram o</w:t>
-      </w:r>
-      <w:r>
-        <w:rPr>
-          <w:rFonts w:ascii="Times New Roman" w:hAnsi="Times New Roman" w:cs="Times New Roman"/>
-          <w:sz w:val="24"/>
-          <w:szCs w:val="24"/>
-        </w:rPr>
-        <w:t>f</w:t>
-      </w:r>
-      <w:r>
-        <w:rPr>
-          <w:rFonts w:ascii="Times New Roman" w:hAnsi="Times New Roman" w:cs="Times New Roman"/>
-          <w:sz w:val="24"/>
-          <w:szCs w:val="24"/>
-        </w:rPr>
-        <w:t> dataset using the function </w:t>
-      </w:r>
-      <w:proofErr w:type="spellStart"/>
-      <w:proofErr w:type="gramStart"/>
-      <w:r>
-        <w:rPr>
-          <w:rFonts w:ascii="Times New Roman" w:hAnsi="Times New Roman" w:cs="Times New Roman"/>
-          <w:sz w:val="24"/>
-          <w:szCs w:val="24"/>
-        </w:rPr>
-        <w:t>hist</w:t>
-      </w:r>
-      <w:proofErr w:type="spellEnd"/>
-      <w:r>
-        <w:rPr>
-          <w:rFonts w:ascii="Times New Roman" w:hAnsi="Times New Roman" w:cs="Times New Roman"/>
-          <w:sz w:val="24"/>
-          <w:szCs w:val="24"/>
-        </w:rPr>
-        <w:t>(</w:t>
-      </w:r>
-      <w:proofErr w:type="gramEnd"/>
-      <w:r>
-        <w:rPr>
-          <w:rFonts w:ascii="Times New Roman" w:hAnsi="Times New Roman" w:cs="Times New Roman"/>
-          <w:sz w:val="24"/>
-          <w:szCs w:val="24"/>
-        </w:rPr>
-        <w:t>). The first argument of </w:t>
-      </w:r>
-      <w:proofErr w:type="spellStart"/>
-      <w:proofErr w:type="gramStart"/>
-      <w:r>
-        <w:rPr>
-          <w:rFonts w:ascii="Times New Roman" w:hAnsi="Times New Roman" w:cs="Times New Roman"/>
-          <w:sz w:val="24"/>
-          <w:szCs w:val="24"/>
-        </w:rPr>
-        <w:t>hist</w:t>
-      </w:r>
-      <w:proofErr w:type="spellEnd"/>
-      <w:r>
-        <w:rPr>
-          <w:rFonts w:ascii="Times New Roman" w:hAnsi="Times New Roman" w:cs="Times New Roman"/>
-          <w:sz w:val="24"/>
-          <w:szCs w:val="24"/>
-        </w:rPr>
-        <w:t>(</w:t>
-      </w:r>
-      <w:proofErr w:type="gramEnd"/>
-      <w:r>
-        <w:rPr>
-          <w:rFonts w:ascii="Times New Roman" w:hAnsi="Times New Roman" w:cs="Times New Roman"/>
-          <w:sz w:val="24"/>
-          <w:szCs w:val="24"/>
-        </w:rPr>
-        <w:t>) is vector of values for which the histogram is desired. Following this, we can add arguments to format the graph as necessary. For instance, </w:t>
-      </w:r>
-      <w:proofErr w:type="spellStart"/>
-      <w:proofErr w:type="gramStart"/>
-      <w:r>
-        <w:rPr>
-          <w:rFonts w:ascii="Times New Roman" w:hAnsi="Times New Roman" w:cs="Times New Roman"/>
-          <w:sz w:val="24"/>
-          <w:szCs w:val="24"/>
-        </w:rPr>
-        <w:t>hist</w:t>
-      </w:r>
-      <w:proofErr w:type="spellEnd"/>
-      <w:r>
-        <w:rPr>
-          <w:rFonts w:ascii="Times New Roman" w:hAnsi="Times New Roman" w:cs="Times New Roman"/>
-          <w:sz w:val="24"/>
-          <w:szCs w:val="24"/>
-        </w:rPr>
-        <w:t>(</w:t>
-      </w:r>
-      <w:proofErr w:type="gramEnd"/>
-      <w:r>
-        <w:rPr>
-          <w:rFonts w:ascii="Times New Roman" w:hAnsi="Times New Roman" w:cs="Times New Roman"/>
-          <w:sz w:val="24"/>
-          <w:szCs w:val="24"/>
-        </w:rPr>
-        <w:t>variable, argument1, argument2)</w:t>
-      </w:r>
-      <w:r>
-        <w:rPr>
-          <w:rFonts w:ascii="Times New Roman" w:hAnsi="Times New Roman" w:cs="Times New Roman"/>
-          <w:sz w:val="24"/>
-          <w:szCs w:val="24"/>
-        </w:rPr>
-        <w:t>.</w:t>
-      </w:r>
-    </w:p>
-    <w:p>
-      <w:pPr>
-        <w:rPr>
-          <w:rFonts w:ascii="Times New Roman" w:hAnsi="Times New Roman" w:cs="Times New Roman"/>
-          <w:sz w:val="24"/>
-          <w:szCs w:val="24"/>
-        </w:rPr>
-      </w:pPr>
-    </w:p>
-    <w:p>
-      <w:pPr>
-        <w:rPr>
-          <w:rFonts w:ascii="Times New Roman" w:hAnsi="Times New Roman" w:cs="Times New Roman"/>
-          <w:sz w:val="24"/>
-          <w:szCs w:val="24"/>
-        </w:rPr>
-      </w:pPr>
-      <w:r>
-        <w:rPr>
-          <w:rFonts w:ascii="Times New Roman" w:hAnsi="Times New Roman" w:cs="Times New Roman"/>
-          <w:sz w:val="24"/>
-          <w:szCs w:val="24"/>
-        </w:rPr>
-        <w:tab/>
-      </w:r>
-      <w:r>
-        <w:rPr>
-          <w:rFonts w:ascii="Times New Roman" w:hAnsi="Times New Roman" w:cs="Times New Roman"/>
-          <w:sz w:val="24"/>
-          <w:szCs w:val="24"/>
-        </w:rPr>
-        <w:t xml:space="preserve">In your script, write a code to produce a histogram of the number of </w:t>
-      </w:r>
-      <w:proofErr w:type="spellStart"/>
-      <w:r>
-        <w:rPr>
-          <w:rFonts w:ascii="Times New Roman" w:hAnsi="Times New Roman" w:cs="Times New Roman"/>
-          <w:sz w:val="24"/>
-          <w:szCs w:val="24"/>
-        </w:rPr>
-        <w:t>carburetors</w:t>
-      </w:r>
-      <w:proofErr w:type="spellEnd"/>
-      <w:r>
-        <w:rPr>
-          <w:rFonts w:ascii="Times New Roman" w:hAnsi="Times New Roman" w:cs="Times New Roman"/>
-          <w:sz w:val="24"/>
-          <w:szCs w:val="24"/>
-        </w:rPr>
-        <w:t xml:space="preserve"> in each car using the variable carb of the data set </w:t>
-      </w:r>
-      <w:proofErr w:type="spellStart"/>
-      <w:r>
-        <w:rPr>
-          <w:rFonts w:ascii="Times New Roman" w:hAnsi="Times New Roman" w:cs="Times New Roman"/>
-          <w:sz w:val="24"/>
-          <w:szCs w:val="24"/>
-        </w:rPr>
-        <w:t>mtcars</w:t>
-      </w:r>
-      <w:proofErr w:type="spellEnd"/>
-      <w:r>
-        <w:rPr>
-          <w:rFonts w:ascii="Times New Roman" w:hAnsi="Times New Roman" w:cs="Times New Roman"/>
-          <w:sz w:val="24"/>
-          <w:szCs w:val="24"/>
-        </w:rPr>
-        <w:t>.</w:t>
-      </w:r>
-      <w:r>
-        <w:rPr>
-          <w:rFonts w:ascii="Times New Roman" w:hAnsi="Times New Roman" w:cs="Times New Roman"/>
-          <w:sz w:val="24"/>
-          <w:szCs w:val="24"/>
-        </w:rPr>
-        <w:t xml:space="preserve"> </w:t>
-      </w:r>
-      <w:r>
-        <w:rPr>
-          <w:rFonts w:ascii="Times New Roman" w:hAnsi="Times New Roman" w:cs="Times New Roman"/>
-          <w:sz w:val="24"/>
-          <w:szCs w:val="24"/>
-        </w:rPr>
-        <w:t>Make the title of this histogram "</w:t>
-      </w:r>
-      <w:proofErr w:type="spellStart"/>
-      <w:r>
-        <w:rPr>
-          <w:rFonts w:ascii="Times New Roman" w:hAnsi="Times New Roman" w:cs="Times New Roman"/>
-          <w:sz w:val="24"/>
-          <w:szCs w:val="24"/>
-        </w:rPr>
-        <w:t>Carburetors</w:t>
-      </w:r>
-      <w:proofErr w:type="spellEnd"/>
-      <w:r>
-        <w:rPr>
-          <w:rFonts w:ascii="Times New Roman" w:hAnsi="Times New Roman" w:cs="Times New Roman"/>
-          <w:sz w:val="24"/>
-          <w:szCs w:val="24"/>
-        </w:rPr>
-        <w:t>" by adding the argument main = "title*" inside your </w:t>
-      </w:r>
-      <w:proofErr w:type="spellStart"/>
-      <w:proofErr w:type="gramStart"/>
-      <w:r>
-        <w:rPr>
-          <w:rFonts w:ascii="Times New Roman" w:hAnsi="Times New Roman" w:cs="Times New Roman"/>
-          <w:sz w:val="24"/>
-          <w:szCs w:val="24"/>
-        </w:rPr>
-        <w:t>hist</w:t>
-      </w:r>
-      <w:proofErr w:type="spellEnd"/>
-      <w:r>
-        <w:rPr>
-          <w:rFonts w:ascii="Times New Roman" w:hAnsi="Times New Roman" w:cs="Times New Roman"/>
-          <w:sz w:val="24"/>
-          <w:szCs w:val="24"/>
-        </w:rPr>
-        <w:t>(</w:t>
-      </w:r>
-      <w:proofErr w:type="gramEnd"/>
-      <w:r>
-        <w:rPr>
-          <w:rFonts w:ascii="Times New Roman" w:hAnsi="Times New Roman" w:cs="Times New Roman"/>
-          <w:sz w:val="24"/>
-          <w:szCs w:val="24"/>
-        </w:rPr>
-        <w:t>) function.</w:t>
-      </w:r>
-    </w:p>
-    <w:p>
-      <w:pPr>
-        <w:rPr>
-          <w:rFonts w:ascii="Times New Roman" w:hAnsi="Times New Roman" w:cs="Times New Roman"/>
-          <w:sz w:val="24"/>
-          <w:szCs w:val="24"/>
-        </w:rPr>
-      </w:pPr>
-    </w:p>
-    <w:p>
-      <w:pPr>
-        <w:rPr>
-          <w:rFonts w:ascii="Times New Roman" w:hAnsi="Times New Roman" w:cs="Times New Roman"/>
-          <w:sz w:val="24"/>
-          <w:szCs w:val="24"/>
-        </w:rPr>
-      </w:pPr>
-      <w:r>
-        <w:rPr>
-          <w:rFonts w:ascii="Times New Roman" w:hAnsi="Times New Roman" w:cs="Times New Roman"/>
-          <w:sz w:val="24"/>
-          <w:szCs w:val="24"/>
-        </w:rPr>
-        <w:tab/>
-      </w:r>
-      <w:r>
-        <w:rPr>
-          <w:rFonts w:ascii="Times New Roman" w:hAnsi="Times New Roman" w:cs="Times New Roman"/>
-          <w:sz w:val="24"/>
-          <w:szCs w:val="24"/>
-        </w:rPr>
-        <w:t>In the same way as we added a title argument to </w:t>
-      </w:r>
-      <w:proofErr w:type="spellStart"/>
-      <w:proofErr w:type="gramStart"/>
-      <w:r>
-        <w:rPr>
-          <w:rFonts w:ascii="Times New Roman" w:hAnsi="Times New Roman" w:cs="Times New Roman"/>
-          <w:sz w:val="24"/>
-          <w:szCs w:val="24"/>
-        </w:rPr>
-        <w:t>hist</w:t>
-      </w:r>
-      <w:proofErr w:type="spellEnd"/>
-      <w:r>
-        <w:rPr>
-          <w:rFonts w:ascii="Times New Roman" w:hAnsi="Times New Roman" w:cs="Times New Roman"/>
-          <w:sz w:val="24"/>
-          <w:szCs w:val="24"/>
-        </w:rPr>
-        <w:t>(</w:t>
-      </w:r>
-      <w:proofErr w:type="gramEnd"/>
-      <w:r>
-        <w:rPr>
-          <w:rFonts w:ascii="Times New Roman" w:hAnsi="Times New Roman" w:cs="Times New Roman"/>
-          <w:sz w:val="24"/>
-          <w:szCs w:val="24"/>
-        </w:rPr>
-        <w:t>), we can change the scale of the y-axis through adding the argument </w:t>
-      </w:r>
-      <w:proofErr w:type="spellStart"/>
-      <w:r>
-        <w:rPr>
-          <w:rFonts w:ascii="Times New Roman" w:hAnsi="Times New Roman" w:cs="Times New Roman"/>
-          <w:sz w:val="24"/>
-          <w:szCs w:val="24"/>
-        </w:rPr>
-        <w:t>ylim</w:t>
-      </w:r>
-      <w:proofErr w:type="spellEnd"/>
-      <w:r>
-        <w:rPr>
-          <w:rFonts w:ascii="Times New Roman" w:hAnsi="Times New Roman" w:cs="Times New Roman"/>
-          <w:sz w:val="24"/>
-          <w:szCs w:val="24"/>
-        </w:rPr>
-        <w:t> followed by the range we want (e.g. for a scale from 0 to 50, we would say </w:t>
-      </w:r>
-      <w:proofErr w:type="spellStart"/>
-      <w:r>
-        <w:rPr>
-          <w:rFonts w:ascii="Times New Roman" w:hAnsi="Times New Roman" w:cs="Times New Roman"/>
-          <w:sz w:val="24"/>
-          <w:szCs w:val="24"/>
-        </w:rPr>
-        <w:t>ylim</w:t>
-      </w:r>
-      <w:proofErr w:type="spellEnd"/>
-      <w:r>
-        <w:rPr>
-          <w:rFonts w:ascii="Times New Roman" w:hAnsi="Times New Roman" w:cs="Times New Roman"/>
-          <w:sz w:val="24"/>
-          <w:szCs w:val="24"/>
-        </w:rPr>
-        <w:t xml:space="preserve"> = c(0,50)). We can also label the x-axis using the argument </w:t>
-      </w:r>
-      <w:proofErr w:type="spellStart"/>
-      <w:r>
-        <w:rPr>
-          <w:rFonts w:ascii="Times New Roman" w:hAnsi="Times New Roman" w:cs="Times New Roman"/>
-          <w:sz w:val="24"/>
-          <w:szCs w:val="24"/>
-        </w:rPr>
-        <w:t>xlab</w:t>
-      </w:r>
-      <w:proofErr w:type="spellEnd"/>
-      <w:r>
-        <w:rPr>
-          <w:rFonts w:ascii="Times New Roman" w:hAnsi="Times New Roman" w:cs="Times New Roman"/>
-          <w:sz w:val="24"/>
-          <w:szCs w:val="24"/>
-        </w:rPr>
-        <w:t xml:space="preserve"> = "title", or change the colour of the bars to blue with the argument col = "blue".</w:t>
-      </w:r>
-    </w:p>
-    <w:p>
-      <w:pPr>
-        <w:rPr>
-          <w:rFonts w:ascii="Times New Roman" w:hAnsi="Times New Roman" w:cs="Times New Roman"/>
-          <w:sz w:val="24"/>
-          <w:szCs w:val="24"/>
-        </w:rPr>
-      </w:pPr>
-    </w:p>
-    <w:p>
-      <w:pPr>
-        <w:rPr>
-          <w:rFonts w:ascii="Times New Roman" w:hAnsi="Times New Roman" w:cs="Times New Roman"/>
-          <w:sz w:val="24"/>
-          <w:szCs w:val="24"/>
-        </w:rPr>
-      </w:pPr>
-      <w:r>
-        <w:rPr>
-          <w:rFonts w:ascii="Times New Roman" w:hAnsi="Times New Roman" w:cs="Times New Roman"/>
-          <w:sz w:val="24"/>
-          <w:szCs w:val="24"/>
-        </w:rPr>
-        <w:t xml:space="preserve">Mean and Median: </w:t>
-      </w:r>
-      <w:r>
-        <w:rPr>
-          <w:rFonts w:ascii="Times New Roman" w:hAnsi="Times New Roman" w:cs="Times New Roman"/>
-          <w:sz w:val="24"/>
-          <w:szCs w:val="24"/>
-        </w:rPr>
-        <w:t>We can measure the mean and median of a variable using the functions </w:t>
-      </w:r>
-      <w:proofErr w:type="gramStart"/>
-      <w:r>
-        <w:rPr>
-          <w:rFonts w:ascii="Times New Roman" w:hAnsi="Times New Roman" w:cs="Times New Roman"/>
-          <w:sz w:val="24"/>
-          <w:szCs w:val="24"/>
-        </w:rPr>
-        <w:t>mean(</w:t>
-      </w:r>
-      <w:proofErr w:type="gramEnd"/>
-      <w:r>
-        <w:rPr>
-          <w:rFonts w:ascii="Times New Roman" w:hAnsi="Times New Roman" w:cs="Times New Roman"/>
-          <w:sz w:val="24"/>
-          <w:szCs w:val="24"/>
-        </w:rPr>
-        <w:t>) and median()</w:t>
-      </w:r>
-    </w:p>
-    <w:p>
-      <w:pPr>
-        <w:rPr>
-          <w:rFonts w:ascii="Times New Roman" w:hAnsi="Times New Roman" w:cs="Times New Roman"/>
-          <w:sz w:val="24"/>
-          <w:szCs w:val="24"/>
-        </w:rPr>
-      </w:pPr>
-    </w:p>
-    <w:p>
-      <w:pPr>
-        <w:rPr>
-          <w:rFonts w:ascii="Times New Roman" w:hAnsi="Times New Roman" w:cs="Times New Roman"/>
-          <w:sz w:val="24"/>
-          <w:szCs w:val="24"/>
-        </w:rPr>
-      </w:pPr>
-      <w:r>
-        <w:rPr>
-          <w:rFonts w:ascii="Times New Roman" w:hAnsi="Times New Roman" w:cs="Times New Roman"/>
-          <w:sz w:val="24"/>
-          <w:szCs w:val="24"/>
-        </w:rPr>
-        <w:t xml:space="preserve">Mode: </w:t>
-      </w:r>
-      <w:r>
-        <w:rPr>
-          <w:rFonts w:ascii="Times New Roman" w:hAnsi="Times New Roman" w:cs="Times New Roman"/>
-          <w:sz w:val="24"/>
-          <w:szCs w:val="24"/>
-        </w:rPr>
-        <w:t xml:space="preserve">Sometimes it is useful to look at the </w:t>
-      </w:r>
-      <w:proofErr w:type="spellStart"/>
-      <w:r>
-        <w:rPr>
-          <w:rFonts w:ascii="Times New Roman" w:hAnsi="Times New Roman" w:cs="Times New Roman"/>
-          <w:sz w:val="24"/>
-          <w:szCs w:val="24"/>
-        </w:rPr>
-        <w:t>the</w:t>
-      </w:r>
-      <w:proofErr w:type="spellEnd"/>
-      <w:r>
-        <w:rPr>
-          <w:rFonts w:ascii="Times New Roman" w:hAnsi="Times New Roman" w:cs="Times New Roman"/>
-          <w:sz w:val="24"/>
-          <w:szCs w:val="24"/>
-        </w:rPr>
-        <w:t xml:space="preserve"> most frequent value in a data set, known as the 'mode'. R doesn't have a standard function for mode, but we can calculate the mode easily using the </w:t>
-      </w:r>
-      <w:proofErr w:type="gramStart"/>
-      <w:r>
-        <w:rPr>
-          <w:rFonts w:ascii="Times New Roman" w:hAnsi="Times New Roman" w:cs="Times New Roman"/>
-          <w:sz w:val="24"/>
-          <w:szCs w:val="24"/>
-        </w:rPr>
-        <w:t>table(</w:t>
-      </w:r>
-      <w:proofErr w:type="gramEnd"/>
-      <w:r>
-        <w:rPr>
-          <w:rFonts w:ascii="Times New Roman" w:hAnsi="Times New Roman" w:cs="Times New Roman"/>
-          <w:sz w:val="24"/>
-          <w:szCs w:val="24"/>
-        </w:rPr>
-        <w:t>) function</w:t>
-      </w:r>
-    </w:p>
-    <w:p>
-      <w:pPr>
-        <w:rPr>
-          <w:rFonts w:ascii="Times New Roman" w:hAnsi="Times New Roman" w:cs="Times New Roman"/>
-          <w:sz w:val="24"/>
-          <w:szCs w:val="24"/>
-        </w:rPr>
-      </w:pPr>
-      <w:r>
-        <w:rPr>
-          <w:rFonts w:ascii="Times New Roman" w:hAnsi="Times New Roman" w:cs="Times New Roman"/>
-          <w:sz w:val="24"/>
-          <w:szCs w:val="24"/>
-        </w:rPr>
-        <w:tab/>
-      </w:r>
-      <w:r>
-        <w:rPr>
-          <w:rFonts w:ascii="Times New Roman" w:hAnsi="Times New Roman" w:cs="Times New Roman"/>
-          <w:sz w:val="24"/>
-          <w:szCs w:val="24"/>
-        </w:rPr>
-        <w:t>When you have a large data set, the output of </w:t>
-      </w:r>
-      <w:proofErr w:type="gramStart"/>
-      <w:r>
-        <w:rPr>
-          <w:rFonts w:ascii="Times New Roman" w:hAnsi="Times New Roman" w:cs="Times New Roman"/>
-          <w:sz w:val="24"/>
-          <w:szCs w:val="24"/>
-        </w:rPr>
-        <w:t>table(</w:t>
-      </w:r>
-      <w:proofErr w:type="gramEnd"/>
-      <w:r>
-        <w:rPr>
-          <w:rFonts w:ascii="Times New Roman" w:hAnsi="Times New Roman" w:cs="Times New Roman"/>
-          <w:sz w:val="24"/>
-          <w:szCs w:val="24"/>
-        </w:rPr>
-        <w:t>) might be too long to manually identify which value is the mode. In this case it can be useful to use the </w:t>
-      </w:r>
-      <w:proofErr w:type="gramStart"/>
-      <w:r>
-        <w:rPr>
-          <w:rFonts w:ascii="Times New Roman" w:hAnsi="Times New Roman" w:cs="Times New Roman"/>
-          <w:sz w:val="24"/>
-          <w:szCs w:val="24"/>
-        </w:rPr>
-        <w:t>sort(</w:t>
-      </w:r>
-      <w:proofErr w:type="gramEnd"/>
-      <w:r>
-        <w:rPr>
-          <w:rFonts w:ascii="Times New Roman" w:hAnsi="Times New Roman" w:cs="Times New Roman"/>
-          <w:sz w:val="24"/>
-          <w:szCs w:val="24"/>
-        </w:rPr>
-        <w:t>) function, which arranges a vector or factor into ascending order. (You can add the argument decreasing = TRUE to </w:t>
-      </w:r>
-      <w:proofErr w:type="gramStart"/>
-      <w:r>
-        <w:rPr>
-          <w:rFonts w:ascii="Times New Roman" w:hAnsi="Times New Roman" w:cs="Times New Roman"/>
-          <w:sz w:val="24"/>
-          <w:szCs w:val="24"/>
-        </w:rPr>
-        <w:t>sort(</w:t>
-      </w:r>
-      <w:proofErr w:type="gramEnd"/>
-      <w:r>
-        <w:rPr>
-          <w:rFonts w:ascii="Times New Roman" w:hAnsi="Times New Roman" w:cs="Times New Roman"/>
-          <w:sz w:val="24"/>
-          <w:szCs w:val="24"/>
-        </w:rPr>
-        <w:t>) if you want to arrange it in to descending order.)</w:t>
-      </w:r>
-    </w:p>
-    <w:p>
-      <w:pPr>
-        <w:rPr>
-          <w:rFonts w:ascii="Times New Roman" w:hAnsi="Times New Roman" w:cs="Times New Roman"/>
-          <w:sz w:val="24"/>
-          <w:szCs w:val="24"/>
-        </w:rPr>
-      </w:pPr>
-    </w:p>
-    <w:p>
-      <w:pPr>
-        <w:rPr>
-          <w:rFonts w:ascii="Times New Roman" w:hAnsi="Times New Roman" w:cs="Times New Roman"/>
-          <w:sz w:val="24"/>
-          <w:szCs w:val="24"/>
-        </w:rPr>
-      </w:pPr>
-      <w:r>
-        <w:rPr>
-          <w:rFonts w:ascii="Times New Roman" w:hAnsi="Times New Roman" w:cs="Times New Roman"/>
-          <w:sz w:val="24"/>
-          <w:szCs w:val="24"/>
-        </w:rPr>
-        <w:t xml:space="preserve">Range: </w:t>
-      </w:r>
-      <w:r>
-        <w:rPr>
-          <w:rFonts w:ascii="Times New Roman" w:hAnsi="Times New Roman" w:cs="Times New Roman"/>
-          <w:sz w:val="24"/>
-          <w:szCs w:val="24"/>
-        </w:rPr>
-        <w:t>The range of a variable is the difference between the highest and lowest value. We can find these values using </w:t>
-      </w:r>
-      <w:proofErr w:type="gramStart"/>
-      <w:r>
-        <w:rPr>
-          <w:rFonts w:ascii="Times New Roman" w:hAnsi="Times New Roman" w:cs="Times New Roman"/>
-          <w:sz w:val="24"/>
-          <w:szCs w:val="24"/>
-        </w:rPr>
-        <w:t>max(</w:t>
-      </w:r>
-      <w:proofErr w:type="gramEnd"/>
-      <w:r>
-        <w:rPr>
-          <w:rFonts w:ascii="Times New Roman" w:hAnsi="Times New Roman" w:cs="Times New Roman"/>
-          <w:sz w:val="24"/>
-          <w:szCs w:val="24"/>
-        </w:rPr>
-        <w:t>) and min() on the variables of our choice.</w:t>
-      </w:r>
-    </w:p>
-    <w:p>
-      <w:pPr>
-        <w:rPr>
-          <w:rFonts w:ascii="Times New Roman" w:hAnsi="Times New Roman" w:cs="Times New Roman"/>
-          <w:sz w:val="24"/>
-          <w:szCs w:val="24"/>
-        </w:rPr>
-      </w:pPr>
-    </w:p>
-    <w:p>
-      <w:pPr>
-        <w:rPr>
-          <w:rFonts w:ascii="Times New Roman" w:hAnsi="Times New Roman" w:cs="Times New Roman"/>
-          <w:sz w:val="24"/>
-          <w:szCs w:val="24"/>
-        </w:rPr>
-      </w:pPr>
-      <w:proofErr w:type="spellStart"/>
-      <w:r>
-        <w:rPr>
-          <w:rFonts w:ascii="Times New Roman" w:hAnsi="Times New Roman" w:cs="Times New Roman"/>
-          <w:sz w:val="24"/>
-          <w:szCs w:val="24"/>
-        </w:rPr>
-        <w:t>Quratiles</w:t>
-      </w:r>
-      <w:proofErr w:type="spellEnd"/>
-      <w:r>
-        <w:rPr>
-          <w:rFonts w:ascii="Times New Roman" w:hAnsi="Times New Roman" w:cs="Times New Roman"/>
-          <w:sz w:val="24"/>
-          <w:szCs w:val="24"/>
-        </w:rPr>
-        <w:t xml:space="preserve">: </w:t>
-      </w:r>
-      <w:r>
-        <w:rPr>
-          <w:rFonts w:ascii="Times New Roman" w:hAnsi="Times New Roman" w:cs="Times New Roman"/>
-          <w:sz w:val="24"/>
-          <w:szCs w:val="24"/>
-        </w:rPr>
-        <w:t>You can calculate the quartiles in your data set using the function </w:t>
-      </w:r>
-      <w:proofErr w:type="gramStart"/>
-      <w:r>
-        <w:rPr>
-          <w:rFonts w:ascii="Times New Roman" w:hAnsi="Times New Roman" w:cs="Times New Roman"/>
-          <w:sz w:val="24"/>
-          <w:szCs w:val="24"/>
-        </w:rPr>
-        <w:t>quantile(</w:t>
-      </w:r>
-      <w:proofErr w:type="gramEnd"/>
-      <w:r>
-        <w:rPr>
-          <w:rFonts w:ascii="Times New Roman" w:hAnsi="Times New Roman" w:cs="Times New Roman"/>
-          <w:sz w:val="24"/>
-          <w:szCs w:val="24"/>
-        </w:rPr>
-        <w:t>). The output of </w:t>
-      </w:r>
-      <w:proofErr w:type="gramStart"/>
-      <w:r>
-        <w:rPr>
-          <w:rFonts w:ascii="Times New Roman" w:hAnsi="Times New Roman" w:cs="Times New Roman"/>
-          <w:sz w:val="24"/>
-          <w:szCs w:val="24"/>
-        </w:rPr>
-        <w:t>quantile(</w:t>
-      </w:r>
-      <w:proofErr w:type="gramEnd"/>
-      <w:r>
-        <w:rPr>
-          <w:rFonts w:ascii="Times New Roman" w:hAnsi="Times New Roman" w:cs="Times New Roman"/>
-          <w:sz w:val="24"/>
-          <w:szCs w:val="24"/>
-        </w:rPr>
-        <w:t>) gives you the lowest value, first quartile, second quartile, third quartile and highest value. 25% of your data lies below the first quartile value, 50% lies below the second quartile, and 75% lies below the third quartile value.</w:t>
-      </w:r>
-    </w:p>
-    <w:p>
-      <w:pPr>
-        <w:rPr>
-          <w:rFonts w:ascii="Times New Roman" w:hAnsi="Times New Roman" w:cs="Times New Roman"/>
-          <w:sz w:val="24"/>
-          <w:szCs w:val="24"/>
-        </w:rPr>
-      </w:pPr>
-    </w:p>
-    <w:p>
-      <w:pPr>
-        <w:rPr>
-          <w:rFonts w:ascii="Times New Roman" w:hAnsi="Times New Roman" w:cs="Times New Roman"/>
-          <w:sz w:val="24"/>
-          <w:szCs w:val="24"/>
-        </w:rPr>
-      </w:pPr>
-      <w:r>
-        <w:rPr>
-          <w:rFonts w:ascii="Times New Roman" w:hAnsi="Times New Roman" w:cs="Times New Roman"/>
-          <w:sz w:val="24"/>
-          <w:szCs w:val="24"/>
-        </w:rPr>
-        <w:t xml:space="preserve">IQR and Boxplot: </w:t>
-      </w:r>
-      <w:r>
-        <w:rPr>
-          <w:rFonts w:ascii="Times New Roman" w:hAnsi="Times New Roman" w:cs="Times New Roman"/>
-          <w:sz w:val="24"/>
-          <w:szCs w:val="24"/>
-        </w:rPr>
-        <w:t>To better visualise your data's quartiles you can create a boxplot using the function </w:t>
-      </w:r>
-      <w:proofErr w:type="gramStart"/>
-      <w:r>
-        <w:rPr>
-          <w:rFonts w:ascii="Times New Roman" w:hAnsi="Times New Roman" w:cs="Times New Roman"/>
-          <w:sz w:val="24"/>
-          <w:szCs w:val="24"/>
-        </w:rPr>
-        <w:t>boxplot(</w:t>
-      </w:r>
-      <w:proofErr w:type="gramEnd"/>
-      <w:r>
-        <w:rPr>
-          <w:rFonts w:ascii="Times New Roman" w:hAnsi="Times New Roman" w:cs="Times New Roman"/>
-          <w:sz w:val="24"/>
-          <w:szCs w:val="24"/>
-        </w:rPr>
-        <w:t>) (in the same way as you used </w:t>
-      </w:r>
-      <w:proofErr w:type="spellStart"/>
-      <w:r>
-        <w:rPr>
-          <w:rFonts w:ascii="Times New Roman" w:hAnsi="Times New Roman" w:cs="Times New Roman"/>
-          <w:sz w:val="24"/>
-          <w:szCs w:val="24"/>
-        </w:rPr>
-        <w:t>hist</w:t>
-      </w:r>
-      <w:proofErr w:type="spellEnd"/>
-      <w:r>
-        <w:rPr>
-          <w:rFonts w:ascii="Times New Roman" w:hAnsi="Times New Roman" w:cs="Times New Roman"/>
-          <w:sz w:val="24"/>
-          <w:szCs w:val="24"/>
-        </w:rPr>
-        <w:t>() and </w:t>
-      </w:r>
-      <w:proofErr w:type="spellStart"/>
-      <w:r>
-        <w:rPr>
-          <w:rFonts w:ascii="Times New Roman" w:hAnsi="Times New Roman" w:cs="Times New Roman"/>
-          <w:sz w:val="24"/>
-          <w:szCs w:val="24"/>
-        </w:rPr>
-        <w:t>barplot</w:t>
-      </w:r>
-      <w:proofErr w:type="spellEnd"/>
-      <w:r>
-        <w:rPr>
-          <w:rFonts w:ascii="Times New Roman" w:hAnsi="Times New Roman" w:cs="Times New Roman"/>
-          <w:sz w:val="24"/>
-          <w:szCs w:val="24"/>
-        </w:rPr>
-        <w:t>()). Similarly, you can calculate the interquartile range manually by subtracting the value of the third quartile from the value of the first quartile, or we can use the function </w:t>
-      </w:r>
-      <w:proofErr w:type="gramStart"/>
-      <w:r>
-        <w:rPr>
-          <w:rFonts w:ascii="Times New Roman" w:hAnsi="Times New Roman" w:cs="Times New Roman"/>
-          <w:sz w:val="24"/>
-          <w:szCs w:val="24"/>
-        </w:rPr>
-        <w:t>IQR(</w:t>
-      </w:r>
-      <w:proofErr w:type="gramEnd"/>
-      <w:r>
-        <w:rPr>
-          <w:rFonts w:ascii="Times New Roman" w:hAnsi="Times New Roman" w:cs="Times New Roman"/>
-          <w:sz w:val="24"/>
-          <w:szCs w:val="24"/>
-        </w:rPr>
-        <w:t>) on your variable of interest. Let's try out making a boxplot and calculating the interquartile range of the </w:t>
-      </w:r>
-      <w:proofErr w:type="spellStart"/>
-      <w:r>
-        <w:rPr>
-          <w:rFonts w:ascii="Times New Roman" w:hAnsi="Times New Roman" w:cs="Times New Roman"/>
-          <w:sz w:val="24"/>
-          <w:szCs w:val="24"/>
-        </w:rPr>
-        <w:t>mtcars</w:t>
-      </w:r>
-      <w:proofErr w:type="spellEnd"/>
-      <w:r>
-        <w:rPr>
-          <w:rFonts w:ascii="Times New Roman" w:hAnsi="Times New Roman" w:cs="Times New Roman"/>
-          <w:sz w:val="24"/>
-          <w:szCs w:val="24"/>
-        </w:rPr>
-        <w:t> variable </w:t>
-      </w:r>
-      <w:proofErr w:type="spellStart"/>
-      <w:r>
-        <w:rPr>
-          <w:rFonts w:ascii="Times New Roman" w:hAnsi="Times New Roman" w:cs="Times New Roman"/>
-          <w:sz w:val="24"/>
-          <w:szCs w:val="24"/>
-        </w:rPr>
-        <w:t>qsec</w:t>
-      </w:r>
-      <w:proofErr w:type="spellEnd"/>
-      <w:r>
-        <w:rPr>
-          <w:rFonts w:ascii="Times New Roman" w:hAnsi="Times New Roman" w:cs="Times New Roman"/>
-          <w:sz w:val="24"/>
-          <w:szCs w:val="24"/>
-        </w:rPr>
-        <w:t>.</w:t>
-      </w:r>
-    </w:p>
-    <w:p>
-      <w:pPr>
-        <w:rPr>
-          <w:rFonts w:ascii="Times New Roman" w:hAnsi="Times New Roman" w:cs="Times New Roman"/>
-          <w:sz w:val="24"/>
-          <w:szCs w:val="24"/>
-        </w:rPr>
-      </w:pPr>
-    </w:p>
-    <w:p>
-      <w:pPr>
-        <w:rPr>
-          <w:rFonts w:ascii="Times New Roman" w:hAnsi="Times New Roman" w:cs="Times New Roman"/>
-          <w:sz w:val="24"/>
-          <w:szCs w:val="24"/>
-        </w:rPr>
-      </w:pPr>
-      <w:r>
-        <w:rPr>
-          <w:rFonts w:ascii="Times New Roman" w:hAnsi="Times New Roman" w:cs="Times New Roman"/>
-          <w:sz w:val="24"/>
-          <w:szCs w:val="24"/>
-        </w:rPr>
-        <w:tab/>
-      </w:r>
-      <w:r>
-        <w:rPr>
-          <w:rFonts w:ascii="Times New Roman" w:hAnsi="Times New Roman" w:cs="Times New Roman"/>
-          <w:sz w:val="24"/>
-          <w:szCs w:val="24"/>
-        </w:rPr>
-        <w:t>In the boxplot you created you can see a circle above the boxplot. This indicates an outlier. We can calculate an outlier as a value 1.5 * IQR above the third quartile, or 1.5 * IQR below the first quartile. Let's try it out with the </w:t>
-      </w:r>
-      <w:proofErr w:type="spellStart"/>
-      <w:r>
-        <w:rPr>
-          <w:rFonts w:ascii="Times New Roman" w:hAnsi="Times New Roman" w:cs="Times New Roman"/>
-          <w:sz w:val="24"/>
-          <w:szCs w:val="24"/>
-        </w:rPr>
-        <w:t>qsec</w:t>
-      </w:r>
-      <w:proofErr w:type="spellEnd"/>
-      <w:r>
-        <w:rPr>
-          <w:rFonts w:ascii="Times New Roman" w:hAnsi="Times New Roman" w:cs="Times New Roman"/>
-          <w:sz w:val="24"/>
-          <w:szCs w:val="24"/>
-        </w:rPr>
-        <w:t> variable from </w:t>
-      </w:r>
-      <w:proofErr w:type="spellStart"/>
-      <w:r>
-        <w:rPr>
-          <w:rFonts w:ascii="Times New Roman" w:hAnsi="Times New Roman" w:cs="Times New Roman"/>
-          <w:sz w:val="24"/>
-          <w:szCs w:val="24"/>
-        </w:rPr>
-        <w:t>mtcars</w:t>
-      </w:r>
-      <w:proofErr w:type="spellEnd"/>
-      <w:r>
-        <w:rPr>
-          <w:rFonts w:ascii="Times New Roman" w:hAnsi="Times New Roman" w:cs="Times New Roman"/>
-          <w:sz w:val="24"/>
-          <w:szCs w:val="24"/>
-        </w:rPr>
-        <w:t>.</w:t>
-      </w:r>
-    </w:p>
-    <w:p>
-      <w:pPr>
-        <w:rPr>
-          <w:rFonts w:ascii="Times New Roman" w:hAnsi="Times New Roman" w:cs="Times New Roman"/>
-          <w:sz w:val="24"/>
-          <w:szCs w:val="24"/>
-        </w:rPr>
-      </w:pPr>
-    </w:p>
-    <w:p>
-      <w:pPr>
-        <w:rPr>
-          <w:rFonts w:ascii="Times New Roman" w:hAnsi="Times New Roman" w:cs="Times New Roman"/>
-          <w:sz w:val="24"/>
-          <w:szCs w:val="24"/>
-        </w:rPr>
-      </w:pPr>
-      <w:r>
-        <w:rPr>
-          <w:rFonts w:ascii="Times New Roman" w:hAnsi="Times New Roman" w:cs="Times New Roman"/>
-          <w:sz w:val="24"/>
-          <w:szCs w:val="24"/>
-        </w:rPr>
-        <w:t xml:space="preserve">Standard Deviation: </w:t>
-      </w:r>
-      <w:r>
-        <w:rPr>
-          <w:rFonts w:ascii="Times New Roman" w:hAnsi="Times New Roman" w:cs="Times New Roman"/>
-          <w:sz w:val="24"/>
-          <w:szCs w:val="24"/>
-        </w:rPr>
-        <w:t>We can also measure the spread of data through the standard deviation. You can calculate these using the function </w:t>
-      </w:r>
-      <w:proofErr w:type="spellStart"/>
-      <w:proofErr w:type="gramStart"/>
-      <w:r>
-        <w:rPr>
-          <w:rFonts w:ascii="Times New Roman" w:hAnsi="Times New Roman" w:cs="Times New Roman"/>
-          <w:sz w:val="24"/>
-          <w:szCs w:val="24"/>
-        </w:rPr>
-        <w:t>sd</w:t>
-      </w:r>
-      <w:proofErr w:type="spellEnd"/>
-      <w:r>
-        <w:rPr>
-          <w:rFonts w:ascii="Times New Roman" w:hAnsi="Times New Roman" w:cs="Times New Roman"/>
-          <w:sz w:val="24"/>
-          <w:szCs w:val="24"/>
-        </w:rPr>
-        <w:t>(</w:t>
-      </w:r>
-      <w:proofErr w:type="gramEnd"/>
-      <w:r>
-        <w:rPr>
-          <w:rFonts w:ascii="Times New Roman" w:hAnsi="Times New Roman" w:cs="Times New Roman"/>
-          <w:sz w:val="24"/>
-          <w:szCs w:val="24"/>
-        </w:rPr>
-        <w:t>)</w:t>
-      </w:r>
-    </w:p>
-    <w:p>
-      <w:pPr>
-        <w:rPr>
           <w:rFonts w:ascii="Times New Roman" w:eastAsia="Times New Roman" w:hAnsi="Times New Roman" w:cs="Times New Roman"/>
           <w:sz w:val="24"/>
           <w:szCs w:val="24"/>
           <w:lang w:eastAsia="en-IN"/>
         </w:rPr>
       </w:pPr>
+      <w:bookmarkStart w:id="0" w:name="_GoBack"/>
+      <w:bookmarkEnd w:id="0"/>
     </w:p>
     <w:sectPr>
       <w:pgSz w:w="11906" w:h="16838"/>
